--- a/templates/QDtiepnhanthanhvien_template.docx
+++ b/templates/QDtiepnhanthanhvien_template.docx
@@ -132,8 +132,8 @@
               </w:rPr>
               <w:t xml:space="preserve">CỘNG HÒA XÃ HỘI CHỦ NGHĨA VIỆT </w:t>
             </w:r>
-            <w:smartTag w:uri="urn:schemas-microsoft-com:office:smarttags" w:element="country-region">
-              <w:smartTag w:uri="urn:schemas-microsoft-com:office:smarttags" w:element="place">
+            <w:smartTag w:uri="urn:schemas-microsoft-com:office:smarttags" w:element="place">
+              <w:smartTag w:uri="urn:schemas-microsoft-com:office:smarttags" w:element="country-region">
                 <w:r>
                   <w:rPr>
                     <w:rFonts w:ascii="Times New Roman" w:eastAsia="Times New Roman" w:hAnsi="Times New Roman"/>
@@ -580,7 +580,7 @@
     </w:p>
     <w:p>
       <w:pPr>
-        <w:spacing w:before="60" w:after="60" w:line="380" w:lineRule="atLeast"/>
+        <w:spacing w:before="60" w:after="60" w:line="240" w:lineRule="auto"/>
         <w:ind w:firstLine="720"/>
         <w:jc w:val="both"/>
         <w:rPr>
@@ -619,16 +619,7 @@
           <w:sz w:val="28"/>
           <w:szCs w:val="28"/>
         </w:rPr>
-        <w:t xml:space="preserve">năm </w:t>
-      </w:r>
-      <w:proofErr w:type="gramStart"/>
-      <w:r>
-        <w:rPr>
-          <w:rFonts w:ascii="Times New Roman" w:eastAsia="Times New Roman" w:hAnsi="Times New Roman"/>
-          <w:sz w:val="28"/>
-          <w:szCs w:val="28"/>
-        </w:rPr>
-        <w:t>2023</w:t>
+        <w:t>năm 2023</w:t>
       </w:r>
       <w:r>
         <w:rPr>
@@ -638,11 +629,10 @@
         </w:rPr>
         <w:t>;</w:t>
       </w:r>
-      <w:proofErr w:type="gramEnd"/>
     </w:p>
     <w:p>
       <w:pPr>
-        <w:spacing w:before="60" w:after="60" w:line="380" w:lineRule="atLeast"/>
+        <w:spacing w:before="60" w:after="60" w:line="240" w:lineRule="auto"/>
         <w:ind w:firstLine="720"/>
         <w:jc w:val="both"/>
         <w:rPr>
@@ -662,7 +652,6 @@
       <w:r>
         <w:rPr>
           <w:rFonts w:ascii="Times New Roman" w:eastAsia="Times New Roman" w:hAnsi="Times New Roman"/>
-          <w:bCs/>
           <w:sz w:val="28"/>
           <w:szCs w:val="28"/>
         </w:rPr>
@@ -671,17 +660,14 @@
       <w:r>
         <w:rPr>
           <w:rFonts w:ascii="Times New Roman" w:eastAsia="Times New Roman" w:hAnsi="Times New Roman"/>
-          <w:bCs/>
           <w:sz w:val="28"/>
           <w:szCs w:val="28"/>
         </w:rPr>
         <w:t>Tendonvi</w:t>
       </w:r>
-      <w:proofErr w:type="gramStart"/>
-      <w:r>
-        <w:rPr>
-          <w:rFonts w:ascii="Times New Roman" w:eastAsia="Times New Roman" w:hAnsi="Times New Roman"/>
-          <w:bCs/>
+      <w:r>
+        <w:rPr>
+          <w:rFonts w:ascii="Times New Roman" w:eastAsia="Times New Roman" w:hAnsi="Times New Roman"/>
           <w:sz w:val="28"/>
           <w:szCs w:val="28"/>
         </w:rPr>
@@ -690,21 +676,19 @@
       <w:r>
         <w:rPr>
           <w:rFonts w:ascii="Times New Roman" w:eastAsia="Times New Roman" w:hAnsi="Times New Roman"/>
-          <w:bCs/>
           <w:sz w:val="28"/>
           <w:szCs w:val="28"/>
         </w:rPr>
         <w:t>;</w:t>
       </w:r>
-      <w:proofErr w:type="gramEnd"/>
     </w:p>
     <w:p>
       <w:pPr>
-        <w:spacing w:after="120" w:line="240" w:lineRule="auto"/>
+        <w:spacing w:before="60" w:after="60" w:line="240" w:lineRule="auto"/>
         <w:ind w:firstLine="720"/>
-        <w:rPr>
-          <w:rFonts w:ascii="Times New Roman" w:eastAsia="Times New Roman" w:hAnsi="Times New Roman"/>
-          <w:b/>
+        <w:jc w:val="both"/>
+        <w:rPr>
+          <w:rFonts w:ascii="Times New Roman" w:eastAsia="Times New Roman" w:hAnsi="Times New Roman"/>
           <w:sz w:val="28"/>
           <w:szCs w:val="28"/>
         </w:rPr>
@@ -736,7 +720,6 @@
       <w:r>
         <w:rPr>
           <w:rFonts w:ascii="Times New Roman" w:eastAsia="Times New Roman" w:hAnsi="Times New Roman"/>
-          <w:bCs/>
           <w:sz w:val="28"/>
           <w:szCs w:val="28"/>
         </w:rPr>
@@ -745,17 +728,14 @@
       <w:r>
         <w:rPr>
           <w:rFonts w:ascii="Times New Roman" w:eastAsia="Times New Roman" w:hAnsi="Times New Roman"/>
-          <w:bCs/>
           <w:sz w:val="28"/>
           <w:szCs w:val="28"/>
         </w:rPr>
         <w:t>Tendonvi</w:t>
       </w:r>
-      <w:proofErr w:type="gramStart"/>
-      <w:r>
-        <w:rPr>
-          <w:rFonts w:ascii="Times New Roman" w:eastAsia="Times New Roman" w:hAnsi="Times New Roman"/>
-          <w:bCs/>
+      <w:r>
+        <w:rPr>
+          <w:rFonts w:ascii="Times New Roman" w:eastAsia="Times New Roman" w:hAnsi="Times New Roman"/>
           <w:sz w:val="28"/>
           <w:szCs w:val="28"/>
         </w:rPr>
@@ -764,17 +744,15 @@
       <w:r>
         <w:rPr>
           <w:rFonts w:ascii="Times New Roman" w:eastAsia="Times New Roman" w:hAnsi="Times New Roman"/>
-          <w:bCs/>
           <w:sz w:val="28"/>
           <w:szCs w:val="28"/>
         </w:rPr>
         <w:t>;</w:t>
       </w:r>
-      <w:proofErr w:type="gramEnd"/>
     </w:p>
     <w:p>
       <w:pPr>
-        <w:spacing w:before="60" w:after="60" w:line="380" w:lineRule="atLeast"/>
+        <w:spacing w:before="60" w:after="60" w:line="240" w:lineRule="auto"/>
         <w:ind w:firstLine="720"/>
         <w:jc w:val="both"/>
         <w:rPr>
@@ -789,27 +767,16 @@
           <w:sz w:val="28"/>
           <w:szCs w:val="28"/>
         </w:rPr>
-        <w:t xml:space="preserve">Căn cứ chức năng, quyền hạn của Giám đốc HTX theo quy định của Điều </w:t>
-      </w:r>
-      <w:proofErr w:type="gramStart"/>
-      <w:r>
-        <w:rPr>
-          <w:rFonts w:ascii="Times New Roman" w:eastAsia="Times New Roman" w:hAnsi="Times New Roman"/>
-          <w:sz w:val="28"/>
-          <w:szCs w:val="28"/>
-        </w:rPr>
-        <w:t>lệ;</w:t>
-      </w:r>
-      <w:proofErr w:type="gramEnd"/>
+        <w:t>Căn cứ chức năng, quyền hạn của Giám đốc HTX theo quy định của Điều lệ;</w:t>
+      </w:r>
     </w:p>
     <w:p>
       <w:pPr>
-        <w:spacing w:before="60" w:after="120" w:line="380" w:lineRule="atLeast"/>
+        <w:spacing w:before="60" w:after="60" w:line="240" w:lineRule="auto"/>
         <w:ind w:firstLine="720"/>
         <w:jc w:val="both"/>
         <w:rPr>
           <w:rFonts w:ascii="Times New Roman" w:eastAsia="Times New Roman" w:hAnsi="Times New Roman"/>
-          <w:b/>
           <w:sz w:val="28"/>
           <w:szCs w:val="28"/>
         </w:rPr>
@@ -840,27 +807,11 @@
       </w:r>
       <w:r>
         <w:rPr>
-          <w:rFonts w:ascii="Times New Roman" w:hAnsi="Times New Roman"/>
-          <w:sz w:val="28"/>
-          <w:szCs w:val="28"/>
-        </w:rPr>
-        <w:t>{</w:t>
-      </w:r>
-      <w:r>
-        <w:rPr>
-          <w:rFonts w:ascii="Times New Roman" w:hAnsi="Times New Roman"/>
-          <w:sz w:val="28"/>
-          <w:szCs w:val="28"/>
-        </w:rPr>
-        <w:t>Bienso</w:t>
-      </w:r>
-      <w:r>
-        <w:rPr>
-          <w:rFonts w:ascii="Times New Roman" w:hAnsi="Times New Roman"/>
-          <w:sz w:val="28"/>
-          <w:szCs w:val="28"/>
-        </w:rPr>
-        <w:t>}.</w:t>
+          <w:rFonts w:ascii="Times New Roman" w:eastAsia="Times New Roman" w:hAnsi="Times New Roman"/>
+          <w:sz w:val="28"/>
+          <w:szCs w:val="28"/>
+        </w:rPr>
+        <w:t>{Bienso}.</w:t>
       </w:r>
     </w:p>
     <w:p>
@@ -887,7 +838,7 @@
     </w:p>
     <w:p>
       <w:pPr>
-        <w:spacing w:before="60" w:after="60" w:line="380" w:lineRule="atLeast"/>
+        <w:spacing w:before="60" w:after="60" w:line="240" w:lineRule="auto"/>
         <w:ind w:firstLine="720"/>
         <w:jc w:val="both"/>
         <w:rPr>
@@ -932,7 +883,7 @@
     </w:p>
     <w:p>
       <w:pPr>
-        <w:spacing w:before="60" w:after="60"/>
+        <w:spacing w:before="60" w:after="60" w:line="240" w:lineRule="auto"/>
         <w:ind w:firstLine="720"/>
         <w:jc w:val="both"/>
         <w:rPr>
@@ -1054,7 +1005,7 @@
     </w:p>
     <w:p>
       <w:pPr>
-        <w:spacing w:before="60" w:after="60"/>
+        <w:spacing w:before="60" w:after="60" w:line="240" w:lineRule="auto"/>
         <w:ind w:firstLine="720"/>
         <w:jc w:val="both"/>
         <w:rPr>
@@ -1106,7 +1057,7 @@
     </w:p>
     <w:p>
       <w:pPr>
-        <w:spacing w:before="60" w:after="60"/>
+        <w:spacing w:before="60" w:after="60" w:line="240" w:lineRule="auto"/>
         <w:ind w:firstLine="720"/>
         <w:jc w:val="both"/>
         <w:rPr>
@@ -1166,7 +1117,7 @@
     </w:p>
     <w:p>
       <w:pPr>
-        <w:spacing w:before="60" w:after="60" w:line="340" w:lineRule="atLeast"/>
+        <w:spacing w:before="60" w:after="60" w:line="240" w:lineRule="auto"/>
         <w:ind w:firstLine="720"/>
         <w:jc w:val="both"/>
         <w:rPr>
@@ -1246,7 +1197,7 @@
     </w:p>
     <w:p>
       <w:pPr>
-        <w:spacing w:before="60" w:after="60" w:line="340" w:lineRule="atLeast"/>
+        <w:spacing w:before="60" w:after="60" w:line="240" w:lineRule="auto"/>
         <w:ind w:firstLine="720"/>
         <w:jc w:val="both"/>
         <w:rPr>
@@ -1274,7 +1225,7 @@
     </w:p>
     <w:p>
       <w:pPr>
-        <w:spacing w:before="60" w:after="60"/>
+        <w:spacing w:before="60" w:after="60" w:line="240" w:lineRule="auto"/>
         <w:ind w:firstLine="720"/>
         <w:jc w:val="both"/>
         <w:rPr>
@@ -1307,7 +1258,6 @@
         </w:rPr>
         <w:t>Bienso</w:t>
       </w:r>
-      <w:proofErr w:type="gramStart"/>
       <w:r>
         <w:rPr>
           <w:rFonts w:ascii="Times New Roman" w:hAnsi="Times New Roman"/>
@@ -1324,11 +1274,10 @@
         </w:rPr>
         <w:t>;</w:t>
       </w:r>
-      <w:proofErr w:type="gramEnd"/>
     </w:p>
     <w:p>
       <w:pPr>
-        <w:spacing w:before="60" w:after="60"/>
+        <w:spacing w:before="60" w:after="60" w:line="240" w:lineRule="auto"/>
         <w:ind w:firstLine="720"/>
         <w:rPr>
           <w:rFonts w:ascii="Times New Roman" w:hAnsi="Times New Roman"/>
@@ -1408,7 +1357,6 @@
         </w:rPr>
         <w:t>Sokhung</w:t>
       </w:r>
-      <w:proofErr w:type="gramStart"/>
       <w:r>
         <w:rPr>
           <w:rFonts w:ascii="Times New Roman" w:hAnsi="Times New Roman"/>
@@ -1425,11 +1373,10 @@
         </w:rPr>
         <w:t>;</w:t>
       </w:r>
-      <w:proofErr w:type="gramEnd"/>
     </w:p>
     <w:p>
       <w:pPr>
-        <w:spacing w:before="60" w:after="60"/>
+        <w:spacing w:before="60" w:after="60" w:line="240" w:lineRule="auto"/>
         <w:ind w:firstLine="720"/>
         <w:rPr>
           <w:rFonts w:ascii="Times New Roman" w:hAnsi="Times New Roman"/>
@@ -1539,7 +1486,7 @@
     </w:p>
     <w:p>
       <w:pPr>
-        <w:spacing w:before="60" w:after="60"/>
+        <w:spacing w:before="60" w:after="60" w:line="240" w:lineRule="auto"/>
         <w:ind w:firstLine="720"/>
         <w:jc w:val="both"/>
         <w:rPr>
@@ -1580,7 +1527,7 @@
     </w:p>
     <w:p>
       <w:pPr>
-        <w:spacing w:before="60" w:after="60" w:line="400" w:lineRule="atLeast"/>
+        <w:spacing w:before="60" w:after="60" w:line="240" w:lineRule="auto"/>
         <w:ind w:firstLine="720"/>
         <w:jc w:val="both"/>
         <w:rPr>
@@ -1697,7 +1644,7 @@
     </w:p>
     <w:p>
       <w:pPr>
-        <w:spacing w:before="60" w:after="60" w:line="340" w:lineRule="atLeast"/>
+        <w:spacing w:before="60" w:after="60" w:line="240" w:lineRule="auto"/>
         <w:ind w:firstLine="720"/>
         <w:jc w:val="both"/>
         <w:rPr>
@@ -1785,7 +1732,7 @@
     </w:p>
     <w:p>
       <w:pPr>
-        <w:spacing w:before="60" w:after="120" w:line="340" w:lineRule="atLeast"/>
+        <w:spacing w:before="60" w:after="120" w:line="240" w:lineRule="auto"/>
         <w:ind w:firstLine="720"/>
         <w:jc w:val="both"/>
         <w:rPr>
@@ -1929,7 +1876,7 @@
           </w:tcPr>
           <w:p>
             <w:pPr>
-              <w:spacing w:after="0"/>
+              <w:spacing w:after="0" w:line="240" w:lineRule="auto"/>
               <w:jc w:val="both"/>
               <w:rPr>
                 <w:b/>
@@ -1950,7 +1897,7 @@
           </w:p>
           <w:p>
             <w:pPr>
-              <w:spacing w:after="0"/>
+              <w:spacing w:after="0" w:line="240" w:lineRule="auto"/>
               <w:jc w:val="both"/>
               <w:rPr>
                 <w:szCs w:val="28"/>
@@ -1972,20 +1919,12 @@
               <w:rPr>
                 <w:szCs w:val="28"/>
               </w:rPr>
-              <w:t xml:space="preserve">iều </w:t>
-            </w:r>
-            <w:proofErr w:type="gramStart"/>
-            <w:r>
-              <w:rPr>
-                <w:szCs w:val="28"/>
-              </w:rPr>
-              <w:t>3;</w:t>
-            </w:r>
-            <w:proofErr w:type="gramEnd"/>
+              <w:t>iều 3;</w:t>
+            </w:r>
           </w:p>
           <w:p>
             <w:pPr>
-              <w:spacing w:after="0"/>
+              <w:spacing w:after="0" w:line="240" w:lineRule="auto"/>
               <w:jc w:val="both"/>
               <w:rPr>
                 <w:szCs w:val="28"/>
@@ -2007,20 +1946,12 @@
               <w:rPr>
                 <w:szCs w:val="28"/>
               </w:rPr>
-              <w:t xml:space="preserve"> </w:t>
-            </w:r>
-            <w:proofErr w:type="gramStart"/>
-            <w:r>
-              <w:rPr>
-                <w:szCs w:val="28"/>
-              </w:rPr>
-              <w:t>HTX;</w:t>
-            </w:r>
-            <w:proofErr w:type="gramEnd"/>
+              <w:t xml:space="preserve"> HTX;</w:t>
+            </w:r>
           </w:p>
           <w:p>
             <w:pPr>
-              <w:spacing w:after="0"/>
+              <w:spacing w:after="0" w:line="240" w:lineRule="auto"/>
               <w:jc w:val="both"/>
               <w:rPr>
                 <w:szCs w:val="28"/>
@@ -2062,6 +1993,17 @@
               </w:rPr>
               <w:t>GIÁM ĐỐC</w:t>
             </w:r>
+          </w:p>
+          <w:p>
+            <w:pPr>
+              <w:spacing w:after="0" w:line="400" w:lineRule="atLeast"/>
+              <w:jc w:val="center"/>
+              <w:rPr>
+                <w:b/>
+                <w:sz w:val="28"/>
+                <w:szCs w:val="28"/>
+              </w:rPr>
+            </w:pPr>
           </w:p>
           <w:p>
             <w:pPr>
@@ -2755,6 +2697,7 @@
   <w:style w:type="character" w:default="1" w:styleId="DefaultParagraphFont">
     <w:name w:val="Default Paragraph Font"/>
     <w:uiPriority w:val="1"/>
+    <w:semiHidden/>
     <w:unhideWhenUsed/>
   </w:style>
   <w:style w:type="table" w:default="1" w:styleId="TableNormal">
